--- a/ProjectReport-portolio2.docx
+++ b/ProjectReport-portolio2.docx
@@ -111,9 +111,8 @@
                                   <w:alias w:val="Publish Date"/>
                                   <w:tag w:val=""/>
                                   <w:id w:val="400952559"/>
-                                  <w:showingPlcHdr/>
                                   <w:dataBinding w:prefixMappings="xmlns:ns0='http://schemas.microsoft.com/office/2006/coverPageProps' " w:xpath="/ns0:CoverPageProperties[1]/ns0:PublishDate[1]" w:storeItemID="{55AF091B-3C7A-41E3-B477-F2FDAA23CFDA}"/>
-                                  <w:date>
+                                  <w:date w:fullDate="2023-05-16T00:00:00Z">
                                     <w:dateFormat w:val="MMMM d, yyyy"/>
                                     <w:lid w:val="en-US"/>
                                     <w:storeMappedDataAs w:val="dateTime"/>
@@ -139,7 +138,7 @@
                                         <w:sz w:val="40"/>
                                         <w:szCs w:val="40"/>
                                       </w:rPr>
-                                      <w:t>[Date]</w:t>
+                                      <w:t>May 16, 2023</w:t>
                                     </w:r>
                                   </w:p>
                                 </w:sdtContent>
@@ -170,7 +169,7 @@
                     <v:stroke joinstyle="miter"/>
                     <v:path gradientshapeok="t" o:connecttype="rect"/>
                   </v:shapetype>
-                  <v:shape id="Text Box 111" o:spid="_x0000_s1026" type="#_x0000_t202" style="position:absolute;margin-left:0;margin-top:0;width:288.25pt;height:287.5pt;z-index:251662336;visibility:visible;mso-wrap-style:square;mso-width-percent:734;mso-height-percent:363;mso-left-percent:150;mso-top-percent:91;mso-wrap-distance-left:9pt;mso-wrap-distance-top:0;mso-wrap-distance-right:9pt;mso-wrap-distance-bottom:0;mso-position-horizontal-relative:page;mso-position-vertical-relative:page;mso-width-percent:734;mso-height-percent:363;mso-left-percent:150;mso-top-percent:91;mso-width-relative:page;mso-height-relative:page;v-text-anchor:bottom" o:gfxdata="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" filled="f" stroked="f" strokeweight=".5pt">
+                  <v:shape id="Text Box 111" o:spid="_x0000_s1026" type="#_x0000_t202" style="position:absolute;margin-left:0;margin-top:0;width:288.25pt;height:287.5pt;z-index:251662336;visibility:visible;mso-wrap-style:square;mso-width-percent:734;mso-height-percent:363;mso-left-percent:150;mso-top-percent:91;mso-wrap-distance-left:9pt;mso-wrap-distance-top:0;mso-wrap-distance-right:9pt;mso-wrap-distance-bottom:0;mso-position-horizontal-relative:page;mso-position-vertical-relative:page;mso-width-percent:734;mso-height-percent:363;mso-left-percent:150;mso-top-percent:91;mso-width-relative:page;mso-height-relative:page;v-text-anchor:bottom" o:gfxdata="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" filled="f" stroked="f" strokeweight=".5pt">
                     <v:textbox style="mso-fit-shape-to-text:t" inset="0,0,0,0">
                       <w:txbxContent>
                         <w:sdt>
@@ -184,9 +183,8 @@
                             <w:alias w:val="Publish Date"/>
                             <w:tag w:val=""/>
                             <w:id w:val="400952559"/>
-                            <w:showingPlcHdr/>
                             <w:dataBinding w:prefixMappings="xmlns:ns0='http://schemas.microsoft.com/office/2006/coverPageProps' " w:xpath="/ns0:CoverPageProperties[1]/ns0:PublishDate[1]" w:storeItemID="{55AF091B-3C7A-41E3-B477-F2FDAA23CFDA}"/>
-                            <w:date>
+                            <w:date w:fullDate="2023-05-16T00:00:00Z">
                               <w:dateFormat w:val="MMMM d, yyyy"/>
                               <w:lid w:val="en-US"/>
                               <w:storeMappedDataAs w:val="dateTime"/>
@@ -212,7 +210,7 @@
                                   <w:sz w:val="40"/>
                                   <w:szCs w:val="40"/>
                                 </w:rPr>
-                                <w:t>[Date]</w:t>
+                                <w:t>May 16, 2023</w:t>
                               </w:r>
                             </w:p>
                           </w:sdtContent>
@@ -324,6 +322,7 @@
                                         <w:szCs w:val="28"/>
                                       </w:rPr>
                                     </w:pPr>
+                                    <w:proofErr w:type="spellStart"/>
                                     <w:r>
                                       <w:rPr>
                                         <w:caps/>
@@ -340,8 +339,49 @@
                                         <w:sz w:val="28"/>
                                         <w:szCs w:val="28"/>
                                       </w:rPr>
-                                      <w:t>lli, Harkirat, Ibrahima</w:t>
+                                      <w:t>lli</w:t>
                                     </w:r>
+                                    <w:proofErr w:type="spellEnd"/>
+                                    <w:r>
+                                      <w:rPr>
+                                        <w:caps/>
+                                        <w:color w:val="262626" w:themeColor="text1" w:themeTint="D9"/>
+                                        <w:sz w:val="28"/>
+                                        <w:szCs w:val="28"/>
+                                      </w:rPr>
+                                      <w:t xml:space="preserve">, </w:t>
+                                    </w:r>
+                                    <w:proofErr w:type="spellStart"/>
+                                    <w:r>
+                                      <w:rPr>
+                                        <w:caps/>
+                                        <w:color w:val="262626" w:themeColor="text1" w:themeTint="D9"/>
+                                        <w:sz w:val="28"/>
+                                        <w:szCs w:val="28"/>
+                                      </w:rPr>
+                                      <w:t>Harkirat</w:t>
+                                    </w:r>
+                                    <w:proofErr w:type="spellEnd"/>
+                                    <w:r>
+                                      <w:rPr>
+                                        <w:caps/>
+                                        <w:color w:val="262626" w:themeColor="text1" w:themeTint="D9"/>
+                                        <w:sz w:val="28"/>
+                                        <w:szCs w:val="28"/>
+                                      </w:rPr>
+                                      <w:t xml:space="preserve">, </w:t>
+                                    </w:r>
+                                    <w:proofErr w:type="spellStart"/>
+                                    <w:r>
+                                      <w:rPr>
+                                        <w:caps/>
+                                        <w:color w:val="262626" w:themeColor="text1" w:themeTint="D9"/>
+                                        <w:sz w:val="28"/>
+                                        <w:szCs w:val="28"/>
+                                      </w:rPr>
+                                      <w:t>Ibrahima</w:t>
+                                    </w:r>
+                                    <w:proofErr w:type="spellEnd"/>
                                   </w:p>
                                 </w:sdtContent>
                               </w:sdt>
@@ -378,7 +418,17 @@
                                         <w:sz w:val="20"/>
                                         <w:szCs w:val="20"/>
                                       </w:rPr>
-                                      <w:t xml:space="preserve">S364574, </w:t>
+                                      <w:t>S</w:t>
+                                    </w:r>
+                                    <w:proofErr w:type="gramStart"/>
+                                    <w:r>
+                                      <w:rPr>
+                                        <w:caps/>
+                                        <w:color w:val="262626" w:themeColor="text1" w:themeTint="D9"/>
+                                        <w:sz w:val="20"/>
+                                        <w:szCs w:val="20"/>
+                                      </w:rPr>
+                                      <w:t xml:space="preserve">364574, </w:t>
                                     </w:r>
                                     <w:r>
                                       <w:rPr>
@@ -387,7 +437,17 @@
                                         <w:sz w:val="20"/>
                                         <w:szCs w:val="20"/>
                                       </w:rPr>
-                                      <w:t xml:space="preserve"> S362088, S3</w:t>
+                                      <w:t xml:space="preserve"> S</w:t>
+                                    </w:r>
+                                    <w:proofErr w:type="gramEnd"/>
+                                    <w:r>
+                                      <w:rPr>
+                                        <w:caps/>
+                                        <w:color w:val="262626" w:themeColor="text1" w:themeTint="D9"/>
+                                        <w:sz w:val="20"/>
+                                        <w:szCs w:val="20"/>
+                                      </w:rPr>
+                                      <w:t>362088, S3</w:t>
                                     </w:r>
                                     <w:r>
                                       <w:rPr>
@@ -714,6 +774,7 @@
                                         <w:szCs w:val="36"/>
                                       </w:rPr>
                                     </w:pPr>
+                                    <w:proofErr w:type="spellStart"/>
                                     <w:r>
                                       <w:rPr>
                                         <w:smallCaps/>
@@ -723,6 +784,7 @@
                                       </w:rPr>
                                       <w:t>DRTP</w:t>
                                     </w:r>
+                                    <w:proofErr w:type="spellEnd"/>
                                   </w:p>
                                 </w:sdtContent>
                               </w:sdt>
@@ -1700,17 +1762,35 @@
           <w:szCs w:val="32"/>
           <w:lang w:val="en-US"/>
         </w:rPr>
-        <w:t xml:space="preserve"> (DRTP)</w:t>
-      </w:r>
-    </w:p>
-    <w:p>
-      <w:pPr>
-        <w:jc w:val="center"/>
+        <w:t xml:space="preserve"> (</w:t>
+      </w:r>
+      <w:proofErr w:type="spellStart"/>
+      <w:r>
         <w:rPr>
           <w:sz w:val="28"/>
           <w:szCs w:val="32"/>
           <w:lang w:val="en-US"/>
         </w:rPr>
+        <w:t>DRTP</w:t>
+      </w:r>
+      <w:proofErr w:type="spellEnd"/>
+      <w:r>
+        <w:rPr>
+          <w:sz w:val="28"/>
+          <w:szCs w:val="32"/>
+          <w:lang w:val="en-US"/>
+        </w:rPr>
+        <w:t>)</w:t>
+      </w:r>
+    </w:p>
+    <w:p>
+      <w:pPr>
+        <w:jc w:val="center"/>
+        <w:rPr>
+          <w:sz w:val="28"/>
+          <w:szCs w:val="32"/>
+          <w:lang w:val="en-US"/>
+        </w:rPr>
       </w:pPr>
     </w:p>
     <w:p>
@@ -1874,13 +1954,23 @@
         </w:rPr>
         <w:t xml:space="preserve"> TCP. </w:t>
       </w:r>
-      <w:r>
-        <w:rPr>
-          <w:sz w:val="22"/>
-          <w:szCs w:val="28"/>
-          <w:lang w:val="en-US"/>
-        </w:rPr>
-        <w:t>In order to ensure dependability, TCP assigns a sequence number to each byte it transmits and demands an acknowledgment (ACK) from the receiving TCP</w:t>
+      <w:proofErr w:type="gramStart"/>
+      <w:r>
+        <w:rPr>
+          <w:sz w:val="22"/>
+          <w:szCs w:val="28"/>
+          <w:lang w:val="en-US"/>
+        </w:rPr>
+        <w:t>In order to</w:t>
+      </w:r>
+      <w:proofErr w:type="gramEnd"/>
+      <w:r>
+        <w:rPr>
+          <w:sz w:val="22"/>
+          <w:szCs w:val="28"/>
+          <w:lang w:val="en-US"/>
+        </w:rPr>
+        <w:t xml:space="preserve"> ensure dependability, TCP assigns a sequence number to each byte it transmits and demands an acknowledgment (ACK) from the receiving TCP</w:t>
       </w:r>
       <w:r>
         <w:rPr>
@@ -2058,7 +2148,25 @@
           <w:szCs w:val="28"/>
           <w:lang w:val="en-US"/>
         </w:rPr>
-        <w:t xml:space="preserve"> THE DRTP will use the foundation of a UDP </w:t>
+        <w:t xml:space="preserve"> THE </w:t>
+      </w:r>
+      <w:proofErr w:type="spellStart"/>
+      <w:r>
+        <w:rPr>
+          <w:sz w:val="22"/>
+          <w:szCs w:val="28"/>
+          <w:lang w:val="en-US"/>
+        </w:rPr>
+        <w:t>DRTP</w:t>
+      </w:r>
+      <w:proofErr w:type="spellEnd"/>
+      <w:r>
+        <w:rPr>
+          <w:sz w:val="22"/>
+          <w:szCs w:val="28"/>
+          <w:lang w:val="en-US"/>
+        </w:rPr>
+        <w:t xml:space="preserve"> will use the foundation of a UDP </w:t>
       </w:r>
       <w:r>
         <w:rPr>
@@ -2098,7 +2206,25 @@
           <w:szCs w:val="28"/>
           <w:lang w:val="en-US"/>
         </w:rPr>
-        <w:t>operate similar to how TCP operates.</w:t>
+        <w:t xml:space="preserve">operate </w:t>
+      </w:r>
+      <w:proofErr w:type="gramStart"/>
+      <w:r>
+        <w:rPr>
+          <w:sz w:val="22"/>
+          <w:szCs w:val="28"/>
+          <w:lang w:val="en-US"/>
+        </w:rPr>
+        <w:t>similar to</w:t>
+      </w:r>
+      <w:proofErr w:type="gramEnd"/>
+      <w:r>
+        <w:rPr>
+          <w:sz w:val="22"/>
+          <w:szCs w:val="28"/>
+          <w:lang w:val="en-US"/>
+        </w:rPr>
+        <w:t xml:space="preserve"> how TCP operates.</w:t>
       </w:r>
       <w:r>
         <w:rPr>
@@ -2274,8 +2400,19 @@
           <w:szCs w:val="22"/>
           <w:lang w:val="en-US"/>
         </w:rPr>
-        <w:t>(s) that you are solving</w:t>
-      </w:r>
+        <w:t xml:space="preserve">(s) that you are </w:t>
+      </w:r>
+      <w:proofErr w:type="gramStart"/>
+      <w:r>
+        <w:rPr>
+          <w:rFonts w:cstheme="minorHAnsi"/>
+          <w:sz w:val="22"/>
+          <w:szCs w:val="22"/>
+          <w:lang w:val="en-US"/>
+        </w:rPr>
+        <w:t>solving</w:t>
+      </w:r>
+      <w:proofErr w:type="gramEnd"/>
     </w:p>
     <w:p>
       <w:pPr>
@@ -2439,15 +2576,14 @@
         </w:rPr>
         <w:t>our background section should include the appropriate theoretical background that your reader should know</w:t>
       </w:r>
-    </w:p>
-    <w:p>
-      <w:pPr>
-        <w:rPr>
-          <w:sz w:val="22"/>
-          <w:szCs w:val="28"/>
-          <w:lang w:val="en-US"/>
-        </w:rPr>
-      </w:pPr>
+      <w:r>
+        <w:rPr>
+          <w:sz w:val="22"/>
+          <w:szCs w:val="28"/>
+          <w:lang w:val="en-US"/>
+        </w:rPr>
+        <w:t xml:space="preserve"> </w:t>
+      </w:r>
       <w:r>
         <w:rPr>
           <w:sz w:val="22"/>
@@ -2455,6 +2591,104 @@
           <w:lang w:val="en-US"/>
         </w:rPr>
         <w:t>before delving into the details. For example, what is stop and wait? How does it work?</w:t>
+      </w:r>
+    </w:p>
+    <w:p>
+      <w:pPr>
+        <w:rPr>
+          <w:sz w:val="22"/>
+          <w:szCs w:val="28"/>
+          <w:lang w:val="en-US"/>
+        </w:rPr>
+      </w:pPr>
+    </w:p>
+    <w:p>
+      <w:pPr>
+        <w:rPr>
+          <w:sz w:val="22"/>
+          <w:szCs w:val="28"/>
+          <w:lang w:val="en-US"/>
+        </w:rPr>
+      </w:pPr>
+      <w:r>
+        <w:rPr>
+          <w:sz w:val="22"/>
+          <w:szCs w:val="28"/>
+          <w:lang w:val="en-US"/>
+        </w:rPr>
+        <w:t>What is stop and wait?</w:t>
+      </w:r>
+    </w:p>
+    <w:p>
+      <w:pPr>
+        <w:rPr>
+          <w:sz w:val="22"/>
+          <w:szCs w:val="28"/>
+          <w:lang w:val="en-US"/>
+        </w:rPr>
+      </w:pPr>
+    </w:p>
+    <w:p>
+      <w:pPr>
+        <w:rPr>
+          <w:sz w:val="22"/>
+          <w:szCs w:val="28"/>
+          <w:lang w:val="en-US"/>
+        </w:rPr>
+      </w:pPr>
+      <w:r>
+        <w:rPr>
+          <w:sz w:val="22"/>
+          <w:szCs w:val="28"/>
+          <w:lang w:val="en-US"/>
+        </w:rPr>
+        <w:t xml:space="preserve">What is </w:t>
+      </w:r>
+      <w:proofErr w:type="spellStart"/>
+      <w:proofErr w:type="gramStart"/>
+      <w:r>
+        <w:rPr>
+          <w:sz w:val="22"/>
+          <w:szCs w:val="28"/>
+          <w:lang w:val="en-US"/>
+        </w:rPr>
+        <w:t>gbn</w:t>
+      </w:r>
+      <w:proofErr w:type="spellEnd"/>
+      <w:proofErr w:type="gramEnd"/>
+      <w:r>
+        <w:rPr>
+          <w:sz w:val="22"/>
+          <w:szCs w:val="28"/>
+          <w:lang w:val="en-US"/>
+        </w:rPr>
+        <w:t xml:space="preserve"> </w:t>
+      </w:r>
+    </w:p>
+    <w:p>
+      <w:pPr>
+        <w:rPr>
+          <w:sz w:val="22"/>
+          <w:szCs w:val="28"/>
+          <w:lang w:val="en-US"/>
+        </w:rPr>
+      </w:pPr>
+    </w:p>
+    <w:p>
+      <w:pPr>
+        <w:rPr>
+          <w:sz w:val="22"/>
+          <w:szCs w:val="28"/>
+          <w:lang w:val="en-US"/>
+        </w:rPr>
+      </w:pPr>
+      <w:r>
+        <w:rPr>
+          <w:sz w:val="22"/>
+          <w:szCs w:val="28"/>
+          <w:lang w:val="en-US"/>
+        </w:rPr>
+        <w:t>What is SR</w:t>
       </w:r>
     </w:p>
     <w:p>
@@ -2472,6 +2706,7 @@
         <w:rPr>
           <w:lang w:val="en-US"/>
         </w:rPr>
+        <w:lastRenderedPageBreak/>
         <w:t>Implementation</w:t>
       </w:r>
     </w:p>
@@ -2554,7 +2789,6 @@
         <w:rPr>
           <w:lang w:val="en-US"/>
         </w:rPr>
-        <w:lastRenderedPageBreak/>
         <w:t>T</w:t>
       </w:r>
       <w:r>
@@ -4891,4 +5125,23 @@
     </a:ext>
   </a:extLst>
 </a:theme>
+</file>
+
+<file path=customXml/item1.xml><?xml version="1.0" encoding="utf-8"?>
+<CoverPageProperties xmlns="http://schemas.microsoft.com/office/2006/coverPageProps">
+  <PublishDate>2023-05-16T00:00:00</PublishDate>
+  <Abstract/>
+  <CompanyAddress/>
+  <CompanyPhone/>
+  <CompanyFax/>
+  <CompanyEmail/>
+</CoverPageProperties>
+</file>
+
+<file path=customXml/itemProps1.xml><?xml version="1.0" encoding="utf-8"?>
+<ds:datastoreItem xmlns:ds="http://schemas.openxmlformats.org/officeDocument/2006/customXml" ds:itemID="{55AF091B-3C7A-41E3-B477-F2FDAA23CFDA}">
+  <ds:schemaRefs>
+    <ds:schemaRef ds:uri="http://schemas.microsoft.com/office/2006/coverPageProps"/>
+  </ds:schemaRefs>
+</ds:datastoreItem>
 </file>